--- a/Documents/Capstone_design_proposal_team6_Week_3.docx
+++ b/Documents/Capstone_design_proposal_team6_Week_3.docx
@@ -96,7 +96,6 @@
     <w:p>
       <w:pPr>
         <w:rPr>
-          <w:rFonts w:hint="eastAsia"/>
           <w:sz w:val="32"/>
           <w:szCs w:val="32"/>
         </w:rPr>
@@ -329,10 +328,7 @@
         <w:ind w:firstLine="200"/>
       </w:pPr>
       <w:r>
-        <w:t>This</w:t>
-      </w:r>
-      <w:r>
-        <w:t xml:space="preserve"> project is to develop an Android application for managing diabetes with mood-tracking feature.</w:t>
+        <w:t>This project is to develop an Android application for managing diabetes with mood-tracking feature.</w:t>
       </w:r>
     </w:p>
     <w:p>
@@ -340,10 +336,7 @@
         <w:ind w:firstLine="200"/>
       </w:pPr>
       <w:r>
-        <w:t>Diabetes Mellitus, commonly referred to as diabetes, is a group of metabolic diseases in which high blood glucose levels last for a long time. According to ‘Dia</w:t>
-      </w:r>
-      <w:r>
-        <w:t>betes Fact Sheet 2018’ which is published by Korean Diabetes Association, the number of patients with diabetes is about 5 million, 10% of the total national population, and it is steadily increasing.[1]</w:t>
+        <w:t>Diabetes Mellitus, commonly referred to as diabetes, is a group of metabolic diseases in which high blood glucose levels last for a long time. According to ‘Diabetes Fact Sheet 2018’ which is published by Korean Diabetes Association, the number of patients with diabetes is about 5 million, 10% of the total national population, and it is steadily increasing.[1]</w:t>
       </w:r>
     </w:p>
     <w:p>
@@ -351,10 +344,7 @@
         <w:ind w:firstLine="200"/>
       </w:pPr>
       <w:r>
-        <w:t>It is a chronic disease, which means that it cannot b</w:t>
-      </w:r>
-      <w:r>
-        <w:t xml:space="preserve">e cured. It </w:t>
+        <w:t xml:space="preserve">It is a chronic disease, which means that it cannot be cured. It </w:t>
       </w:r>
       <w:proofErr w:type="gramStart"/>
       <w:r>
@@ -370,10 +360,7 @@
         <w:ind w:firstLine="200"/>
       </w:pPr>
       <w:r>
-        <w:t>Therefore,</w:t>
-      </w:r>
-      <w:r>
-        <w:t xml:space="preserve"> it is very important to manage it continuously. The patient should track his </w:t>
+        <w:t xml:space="preserve">Therefore, it is very important to manage it continuously. The patient should track his </w:t>
       </w:r>
       <w:proofErr w:type="gramStart"/>
       <w:r>
@@ -381,10 +368,7 @@
       </w:r>
       <w:proofErr w:type="gramEnd"/>
       <w:r>
-        <w:t xml:space="preserve"> glucose(BG) and medication record such as insulin injection. One of the convenient ways for this is using a mobile application. Many studies have shown that using a mo</w:t>
-      </w:r>
-      <w:r>
-        <w:t>bile application to manage diabetes is effective in manage diabetes.</w:t>
+        <w:t xml:space="preserve"> glucose(BG) and medication record such as insulin injection. One of the convenient ways for this is using a mobile application. Many studies have shown that using a mobile application to manage diabetes is effective in manage diabetes.</w:t>
       </w:r>
     </w:p>
     <w:p>
@@ -392,13 +376,7 @@
         <w:ind w:firstLine="200"/>
       </w:pPr>
       <w:r>
-        <w:t>Also, depression is strongly correlated to diabetes.[2] It is known that patients with diabetes is at twice the risk of developing depression. Depression interferes with managing diabetes</w:t>
-      </w:r>
-      <w:r>
-        <w:t xml:space="preserve"> because it drains the energy. As mentioned above, to treat diabetes self-management such as diet, exercise, medication, tracking blood glucose is important. Also, depression itself can exacerbate the diabetes. It stimulates the endocrine system to release</w:t>
-      </w:r>
-      <w:r>
-        <w:t xml:space="preserve"> insulin-resistant hormones and inflammatory cytokines to cause insulin-resistance or cause dysfunction in beta cells in pancreas.</w:t>
+        <w:t>Also, depression is strongly correlated to diabetes.[2] It is known that patients with diabetes is at twice the risk of developing depression. Depression interferes with managing diabetes because it drains the energy. As mentioned above, to treat diabetes self-management such as diet, exercise, medication, tracking blood glucose is important. Also, depression itself can exacerbate the diabetes. It stimulates the endocrine system to release insulin-resistant hormones and inflammatory cytokines to cause insulin-resistance or cause dysfunction in beta cells in pancreas.</w:t>
       </w:r>
     </w:p>
     <w:p>
@@ -406,10 +384,7 @@
         <w:ind w:firstLine="200"/>
       </w:pPr>
       <w:r>
-        <w:t xml:space="preserve">However, existing diabetes apps only focus on managing diabetes in physiological perspective such as blood glucose and diet, </w:t>
-      </w:r>
-      <w:r>
-        <w:t>and do not consider psychological perspective such as depression. With this idea, we are going to develop a diabetes management application that includes managing depression comorbid with diabetes.</w:t>
+        <w:t>However, existing diabetes apps only focus on managing diabetes in physiological perspective such as blood glucose and diet, and do not consider psychological perspective such as depression. With this idea, we are going to develop a diabetes management application that includes managing depression comorbid with diabetes.</w:t>
       </w:r>
     </w:p>
     <w:p>
@@ -433,13 +408,7 @@
       </w:r>
       <w:proofErr w:type="gramEnd"/>
       <w:r>
-        <w:t>CBT) is a psych</w:t>
-      </w:r>
-      <w:r>
-        <w:t>o-social intervention approach to manage depression. It aims to handle cognitive distortions, which causes maladaptive behaviors. For example, people with overgeneralization, will think they have Alzheimer’s even though they just skipped only one dose of i</w:t>
-      </w:r>
-      <w:r>
-        <w:t>nsulin.</w:t>
+        <w:t>CBT) is a psycho-social intervention approach to manage depression. It aims to handle cognitive distortions, which causes maladaptive behaviors. For example, people with overgeneralization, will think they have Alzheimer’s even though they just skipped only one dose of insulin.</w:t>
       </w:r>
     </w:p>
     <w:p>
@@ -464,10 +433,7 @@
       </w:r>
       <w:proofErr w:type="spellEnd"/>
       <w:r>
-        <w:t xml:space="preserve"> application. With this feature integrated with diabetes management module</w:t>
-      </w:r>
-      <w:r>
-        <w:t xml:space="preserve">, patients can manage both diabetes and depression. The working model is already presented by T. M. </w:t>
+        <w:t xml:space="preserve"> application. With this feature integrated with diabetes management module, patients can manage both diabetes and depression. The working model is already presented by T. M. </w:t>
       </w:r>
       <w:proofErr w:type="spellStart"/>
       <w:r>
@@ -486,10 +452,7 @@
         </w:rPr>
       </w:pPr>
       <w:r>
-        <w:t>In this project, we will develop a</w:t>
-      </w:r>
-      <w:r>
-        <w:t xml:space="preserve"> mobile application that can track moods automatically. </w:t>
+        <w:t xml:space="preserve">In this project, we will develop a mobile application that can track moods automatically. </w:t>
       </w:r>
       <w:r>
         <w:rPr>
@@ -609,10 +572,7 @@
         </w:numPr>
       </w:pPr>
       <w:r>
-        <w:t>Blood glucose level controlling functi</w:t>
-      </w:r>
-      <w:r>
-        <w:t>on</w:t>
+        <w:t>Blood glucose level controlling function</w:t>
       </w:r>
     </w:p>
     <w:p>
@@ -660,10 +620,7 @@
         </w:numPr>
       </w:pPr>
       <w:r>
-        <w:t xml:space="preserve">When the patient inputs the menu, it is stored in a </w:t>
-      </w:r>
-      <w:r>
-        <w:t>database.</w:t>
+        <w:t>When the patient inputs the menu, it is stored in a database.</w:t>
       </w:r>
     </w:p>
     <w:p>
@@ -711,20 +668,32 @@
         </w:numPr>
       </w:pPr>
       <w:r>
-        <w:t>When a patient writes a situation or thought as a text, the patient's psychological state is analyzed base</w:t>
-      </w:r>
-      <w:r>
-        <w:t>d on algorithm, and stored in a database.</w:t>
+        <w:t>When a patient writes a situation or thought as a text, the patient's psychological state is analyzed based on algorithm, and stored in a database.</w:t>
       </w:r>
       <w:r>
         <w:t xml:space="preserve"> </w:t>
       </w:r>
     </w:p>
     <w:p>
-      <w:r>
+      <w:pPr>
         <w:rPr>
           <w:b/>
         </w:rPr>
+      </w:pPr>
+    </w:p>
+    <w:p>
+      <w:pPr>
+        <w:rPr>
+          <w:b/>
+        </w:rPr>
+      </w:pPr>
+    </w:p>
+    <w:p>
+      <w:r>
+        <w:rPr>
+          <w:b/>
+        </w:rPr>
+        <w:lastRenderedPageBreak/>
         <w:t>4. Environment</w:t>
       </w:r>
     </w:p>
@@ -735,7 +704,6 @@
     </w:p>
     <w:p>
       <w:r>
-        <w:lastRenderedPageBreak/>
         <w:t>- Python 3</w:t>
       </w:r>
     </w:p>
@@ -786,15 +754,10 @@
           <w:ilvl w:val="0"/>
           <w:numId w:val="1"/>
         </w:numPr>
-        <w:rPr>
-          <w:rFonts w:hint="eastAsia"/>
-        </w:rPr>
       </w:pPr>
       <w:r>
         <w:t>Several meetings per week to share the progress and idea</w:t>
       </w:r>
-      <w:bookmarkStart w:id="0" w:name="_GoBack"/>
-      <w:bookmarkEnd w:id="0"/>
     </w:p>
     <w:p>
       <w:r>
@@ -849,8 +812,8 @@
       <w:r>
         <w:t>Gyu</w:t>
       </w:r>
-      <w:bookmarkStart w:id="1" w:name="_Hlk3162349"/>
-      <w:bookmarkEnd w:id="1"/>
+      <w:bookmarkStart w:id="0" w:name="_Hlk3162349"/>
+      <w:bookmarkEnd w:id="0"/>
       <w:proofErr w:type="spellEnd"/>
     </w:p>
     <w:p>
@@ -954,7 +917,6 @@
         </w:r>
       </w:hyperlink>
     </w:p>
-    <w:p/>
     <w:p>
       <w:pPr>
         <w:rPr>
@@ -962,30 +924,20 @@
           <w:bCs/>
         </w:rPr>
       </w:pPr>
+      <w:bookmarkStart w:id="1" w:name="_GoBack"/>
+      <w:bookmarkEnd w:id="1"/>
       <w:r>
         <w:rPr>
           <w:b/>
           <w:bCs/>
         </w:rPr>
+        <w:lastRenderedPageBreak/>
         <w:t>6. References</w:t>
       </w:r>
     </w:p>
     <w:p>
       <w:r>
-        <w:lastRenderedPageBreak/>
-        <w:t xml:space="preserve">[1] </w:t>
-      </w:r>
-      <w:r>
-        <w:t>김대중</w:t>
-      </w:r>
-      <w:r>
-        <w:t xml:space="preserve">, </w:t>
-      </w:r>
-      <w:r>
-        <w:t>이재혁</w:t>
-      </w:r>
-      <w:r>
-        <w:t xml:space="preserve">, </w:t>
+        <w:t xml:space="preserve">[1] 김대중, 이재혁, </w:t>
       </w:r>
       <w:proofErr w:type="spellStart"/>
       <w:r>
@@ -993,13 +945,7 @@
       </w:r>
       <w:proofErr w:type="spellEnd"/>
       <w:r>
-        <w:t xml:space="preserve">, </w:t>
-      </w:r>
-      <w:r>
-        <w:t>김보연</w:t>
-      </w:r>
-      <w:r>
-        <w:t xml:space="preserve">, </w:t>
+        <w:t xml:space="preserve">, 김보연, </w:t>
       </w:r>
       <w:proofErr w:type="spellStart"/>
       <w:r>
@@ -1007,13 +953,7 @@
       </w:r>
       <w:proofErr w:type="spellEnd"/>
       <w:r>
-        <w:t xml:space="preserve">, </w:t>
-      </w:r>
-      <w:r>
-        <w:t>박정환</w:t>
-      </w:r>
-      <w:r>
-        <w:t xml:space="preserve"> (2018). Diabetes Fact Sheet in Korea 2018. </w:t>
+        <w:t xml:space="preserve">, 박정환 (2018). Diabetes Fact Sheet in Korea 2018. </w:t>
       </w:r>
       <w:proofErr w:type="spellStart"/>
       <w:r>
@@ -1026,37 +966,7 @@
     </w:p>
     <w:p>
       <w:r>
-        <w:t xml:space="preserve">[2] </w:t>
-      </w:r>
-      <w:r>
-        <w:t>김수연</w:t>
-      </w:r>
-      <w:r>
-        <w:t xml:space="preserve">, </w:t>
-      </w:r>
-      <w:r>
-        <w:t>이재호</w:t>
-      </w:r>
-      <w:r>
-        <w:t xml:space="preserve">, </w:t>
-      </w:r>
-      <w:r>
-        <w:t>김하늘</w:t>
-      </w:r>
-      <w:r>
-        <w:t xml:space="preserve">, </w:t>
-      </w:r>
-      <w:r>
-        <w:t>김동규</w:t>
-      </w:r>
-      <w:r>
-        <w:t xml:space="preserve">, </w:t>
-      </w:r>
-      <w:r>
-        <w:t>나영</w:t>
-      </w:r>
-      <w:r>
-        <w:t xml:space="preserve">, </w:t>
+        <w:t xml:space="preserve">[2] 김수연, 이재호, 김하늘, 김동규, 나영, </w:t>
       </w:r>
       <w:proofErr w:type="spellStart"/>
       <w:r>
@@ -1064,64 +974,7 @@
       </w:r>
       <w:proofErr w:type="spellEnd"/>
       <w:r>
-        <w:t xml:space="preserve">, </w:t>
-      </w:r>
-      <w:r>
-        <w:t>김미경</w:t>
-      </w:r>
-      <w:r>
-        <w:t xml:space="preserve">, </w:t>
-      </w:r>
-      <w:r>
-        <w:t>백기현</w:t>
-      </w:r>
-      <w:r>
-        <w:t xml:space="preserve">, </w:t>
-      </w:r>
-      <w:r>
-        <w:t>강무일</w:t>
-      </w:r>
-      <w:r>
-        <w:t xml:space="preserve">, </w:t>
-      </w:r>
-      <w:r>
-        <w:t>이광우</w:t>
-      </w:r>
-      <w:r>
-        <w:t xml:space="preserve">, </w:t>
-      </w:r>
-      <w:r>
-        <w:t>송</w:t>
-      </w:r>
-      <w:r>
-        <w:t>기호</w:t>
-      </w:r>
-      <w:r>
-        <w:t xml:space="preserve"> (2009). </w:t>
-      </w:r>
-      <w:r>
-        <w:t>당뇨병환자의</w:t>
-      </w:r>
-      <w:r>
-        <w:t xml:space="preserve"> </w:t>
-      </w:r>
-      <w:r>
-        <w:t>우울증과</w:t>
-      </w:r>
-      <w:r>
-        <w:t xml:space="preserve"> </w:t>
-      </w:r>
-      <w:r>
-        <w:t>자가</w:t>
-      </w:r>
-      <w:r>
-        <w:t xml:space="preserve"> </w:t>
-      </w:r>
-      <w:r>
-        <w:t>관리</w:t>
-      </w:r>
-      <w:r>
-        <w:t xml:space="preserve">. </w:t>
+        <w:t xml:space="preserve">, 김미경, 백기현, 강무일, 이광우, 송기호 (2009). 당뇨병환자의 우울증과 자가 관리. </w:t>
       </w:r>
       <w:proofErr w:type="spellStart"/>
       <w:r>
@@ -1167,10 +1020,7 @@
         <w:t>th</w:t>
       </w:r>
       <w:r>
-        <w:t xml:space="preserve"> Annual International Conference of th</w:t>
-      </w:r>
-      <w:r>
-        <w:t>e IEEE Engineering in Medicine and Biology Society, 5393-5396</w:t>
+        <w:t xml:space="preserve"> Annual International Conference of the IEEE Engineering in Medicine and Biology Society, 5393-5396</w:t>
       </w:r>
     </w:p>
     <w:sectPr>
@@ -2297,7 +2147,6 @@
     <w:rPr>
       <w:color w:val="000080"/>
       <w:u w:val="single"/>
-      <w:lang/>
     </w:rPr>
   </w:style>
   <w:style w:type="paragraph" w:customStyle="1" w:styleId="Heading">
